--- a/templates/NDA.docx
+++ b/templates/NDA.docx
@@ -122,27 +122,73 @@
           <w:szCs w:val="24"/>
         </w:rPr>
         <w:tab/>
-        <w:t>«__</w:t>
-      </w:r>
-      <w:proofErr w:type="gramStart"/>
-      <w:r>
-        <w:rPr>
-          <w:rFonts w:ascii="Times New Roman" w:hAnsi="Times New Roman"/>
-          <w:color w:val="000000"/>
-          <w:sz w:val="24"/>
-          <w:szCs w:val="24"/>
-        </w:rPr>
-        <w:t>_»_</w:t>
-      </w:r>
-      <w:proofErr w:type="gramEnd"/>
-      <w:r>
-        <w:rPr>
-          <w:rFonts w:ascii="Times New Roman" w:hAnsi="Times New Roman"/>
-          <w:color w:val="000000"/>
-          <w:sz w:val="24"/>
-          <w:szCs w:val="24"/>
-        </w:rPr>
-        <w:t>____________2024 г.</w:t>
+      </w:r>
+      <w:r>
+        <w:rPr>
+          <w:rFonts w:ascii="Times New Roman" w:hAnsi="Times New Roman"/>
+          <w:color w:val="000000"/>
+          <w:sz w:val="24"/>
+          <w:szCs w:val="24"/>
+        </w:rPr>
+        <w:tab/>
+      </w:r>
+      <w:bookmarkStart w:id="1" w:name="_GoBack"/>
+      <w:bookmarkEnd w:id="1"/>
+      <w:r>
+        <w:rPr>
+          <w:rFonts w:ascii="Times New Roman" w:hAnsi="Times New Roman"/>
+          <w:color w:val="000000"/>
+          <w:sz w:val="24"/>
+          <w:szCs w:val="24"/>
+        </w:rPr>
+        <w:t>${</w:t>
+      </w:r>
+      <w:r>
+        <w:rPr>
+          <w:rFonts w:ascii="Times New Roman" w:hAnsi="Times New Roman"/>
+          <w:color w:val="000000"/>
+          <w:sz w:val="24"/>
+          <w:szCs w:val="24"/>
+          <w:lang w:val="en-US"/>
+        </w:rPr>
+        <w:t>application</w:t>
+      </w:r>
+      <w:r>
+        <w:rPr>
+          <w:rFonts w:ascii="Times New Roman" w:hAnsi="Times New Roman"/>
+          <w:color w:val="000000"/>
+          <w:sz w:val="24"/>
+          <w:szCs w:val="24"/>
+        </w:rPr>
+        <w:t>_</w:t>
+      </w:r>
+      <w:r>
+        <w:rPr>
+          <w:rFonts w:ascii="Times New Roman" w:hAnsi="Times New Roman"/>
+          <w:color w:val="000000"/>
+          <w:sz w:val="24"/>
+          <w:szCs w:val="24"/>
+          <w:lang w:val="en-US"/>
+        </w:rPr>
+        <w:t>date</w:t>
+      </w:r>
+      <w:r>
+        <w:rPr>
+          <w:rFonts w:ascii="Times New Roman" w:hAnsi="Times New Roman"/>
+          <w:color w:val="000000"/>
+          <w:sz w:val="24"/>
+          <w:szCs w:val="24"/>
+        </w:rPr>
+        <w:t>}</w:t>
+      </w:r>
+      <w:r>
+        <w:rPr>
+          <w:rFonts w:ascii="Times New Roman" w:hAnsi="Times New Roman"/>
+          <w:color w:val="000000"/>
+          <w:sz w:val="24"/>
+          <w:szCs w:val="24"/>
+        </w:rPr>
+        <w:t xml:space="preserve"> г.</w:t>
       </w:r>
     </w:p>
     <w:p>
@@ -233,24 +279,132 @@
           <w:sz w:val="24"/>
           <w:szCs w:val="24"/>
         </w:rPr>
-        <w:t>[ФИО Стажера]</w:t>
-      </w:r>
-      <w:r>
-        <w:rPr>
-          <w:rFonts w:ascii="Times New Roman" w:hAnsi="Times New Roman"/>
-          <w:sz w:val="24"/>
-          <w:szCs w:val="24"/>
-        </w:rPr>
-        <w:t xml:space="preserve"> (далее — Стажер), действующего на основании заявления о приеме на стажировку от </w:t>
-      </w:r>
+        <w:t>${</w:t>
+      </w:r>
+      <w:proofErr w:type="spellStart"/>
       <w:r>
         <w:rPr>
           <w:rStyle w:val="a6"/>
           <w:rFonts w:ascii="Times New Roman" w:hAnsi="Times New Roman"/>
           <w:sz w:val="24"/>
           <w:szCs w:val="24"/>
-        </w:rPr>
-        <w:t>[дата]</w:t>
+          <w:lang w:val="en-US"/>
+        </w:rPr>
+        <w:t>fullname</w:t>
+      </w:r>
+      <w:proofErr w:type="spellEnd"/>
+      <w:r>
+        <w:rPr>
+          <w:rStyle w:val="a6"/>
+          <w:rFonts w:ascii="Times New Roman" w:hAnsi="Times New Roman"/>
+          <w:sz w:val="24"/>
+          <w:szCs w:val="24"/>
+        </w:rPr>
+        <w:t>}</w:t>
+      </w:r>
+      <w:r>
+        <w:rPr>
+          <w:rFonts w:ascii="Times New Roman" w:hAnsi="Times New Roman"/>
+          <w:sz w:val="24"/>
+          <w:szCs w:val="24"/>
+        </w:rPr>
+        <w:t xml:space="preserve"> (далее — Стажер), действующего на основании заявления о приеме на стажировку </w:t>
+      </w:r>
+      <w:r>
+        <w:rPr>
+          <w:rFonts w:ascii="Times New Roman" w:hAnsi="Times New Roman"/>
+          <w:sz w:val="24"/>
+          <w:szCs w:val="24"/>
+        </w:rPr>
+        <w:t>№</w:t>
+      </w:r>
+      <w:r>
+        <w:rPr>
+          <w:rFonts w:ascii="Times New Roman" w:hAnsi="Times New Roman"/>
+          <w:sz w:val="24"/>
+          <w:szCs w:val="24"/>
+        </w:rPr>
+        <w:t>${</w:t>
+      </w:r>
+      <w:r>
+        <w:rPr>
+          <w:rFonts w:ascii="Times New Roman" w:hAnsi="Times New Roman"/>
+          <w:sz w:val="24"/>
+          <w:szCs w:val="24"/>
+          <w:lang w:val="en-US"/>
+        </w:rPr>
+        <w:t>id</w:t>
+      </w:r>
+      <w:r>
+        <w:rPr>
+          <w:rFonts w:ascii="Times New Roman" w:hAnsi="Times New Roman"/>
+          <w:sz w:val="24"/>
+          <w:szCs w:val="24"/>
+        </w:rPr>
+        <w:t>}</w:t>
+      </w:r>
+      <w:r>
+        <w:rPr>
+          <w:rFonts w:ascii="Times New Roman" w:hAnsi="Times New Roman"/>
+          <w:sz w:val="24"/>
+          <w:szCs w:val="24"/>
+        </w:rPr>
+        <w:t xml:space="preserve"> </w:t>
+      </w:r>
+      <w:r>
+        <w:rPr>
+          <w:rFonts w:ascii="Times New Roman" w:hAnsi="Times New Roman"/>
+          <w:sz w:val="24"/>
+          <w:szCs w:val="24"/>
+        </w:rPr>
+        <w:t xml:space="preserve">от </w:t>
+      </w:r>
+      <w:r>
+        <w:rPr>
+          <w:rStyle w:val="a6"/>
+          <w:rFonts w:ascii="Times New Roman" w:hAnsi="Times New Roman"/>
+          <w:sz w:val="24"/>
+          <w:szCs w:val="24"/>
+        </w:rPr>
+        <w:t>${</w:t>
+      </w:r>
+      <w:r>
+        <w:rPr>
+          <w:rStyle w:val="a6"/>
+          <w:rFonts w:ascii="Times New Roman" w:hAnsi="Times New Roman"/>
+          <w:sz w:val="24"/>
+          <w:szCs w:val="24"/>
+          <w:lang w:val="en-US"/>
+        </w:rPr>
+        <w:t>application</w:t>
+      </w:r>
+      <w:r>
+        <w:rPr>
+          <w:rStyle w:val="a6"/>
+          <w:rFonts w:ascii="Times New Roman" w:hAnsi="Times New Roman"/>
+          <w:sz w:val="24"/>
+          <w:szCs w:val="24"/>
+        </w:rPr>
+        <w:t>_</w:t>
+      </w:r>
+      <w:r>
+        <w:rPr>
+          <w:rStyle w:val="a6"/>
+          <w:rFonts w:ascii="Times New Roman" w:hAnsi="Times New Roman"/>
+          <w:sz w:val="24"/>
+          <w:szCs w:val="24"/>
+          <w:lang w:val="en-US"/>
+        </w:rPr>
+        <w:t>date</w:t>
+      </w:r>
+      <w:r>
+        <w:rPr>
+          <w:rStyle w:val="a6"/>
+          <w:rFonts w:ascii="Times New Roman" w:hAnsi="Times New Roman"/>
+          <w:sz w:val="24"/>
+          <w:szCs w:val="24"/>
+        </w:rPr>
+        <w:t>}</w:t>
       </w:r>
       <w:r>
         <w:rPr>
@@ -1999,7 +2153,7 @@
             <w:pPr>
               <w:pStyle w:val="TableContents"/>
             </w:pPr>
-            <w:hyperlink r:id="rId4" w:tgtFrame="_new" w:history="1">
+            <w:hyperlink r:id="rId5" w:tgtFrame="_new" w:history="1">
               <w:r>
                 <w:rPr>
                   <w:rStyle w:val="a3"/>
@@ -2115,7 +2269,7 @@
             <w:pPr>
               <w:pStyle w:val="TableContents"/>
             </w:pPr>
-            <w:hyperlink r:id="rId5" w:tgtFrame="_new" w:history="1">
+            <w:hyperlink r:id="rId6" w:tgtFrame="_new" w:history="1">
               <w:r>
                 <w:rPr>
                   <w:rStyle w:val="a3"/>
@@ -2222,7 +2376,7 @@
             <w:pPr>
               <w:pStyle w:val="TableContents"/>
             </w:pPr>
-            <w:hyperlink r:id="rId6" w:tgtFrame="_new" w:history="1">
+            <w:hyperlink r:id="rId7" w:tgtFrame="_new" w:history="1">
               <w:r>
                 <w:rPr>
                   <w:rStyle w:val="a3"/>
@@ -2964,7 +3118,6 @@
                 <w:rFonts w:ascii="Times New Roman" w:hAnsi="Times New Roman"/>
                 <w:sz w:val="24"/>
                 <w:szCs w:val="24"/>
-                <w:lang w:val="en-US"/>
               </w:rPr>
             </w:pPr>
             <w:r>
@@ -3002,9 +3155,27 @@
                 <w:color w:val="000000"/>
                 <w:sz w:val="24"/>
                 <w:szCs w:val="24"/>
+              </w:rPr>
+              <w:t>{</w:t>
+            </w:r>
+            <w:r>
+              <w:rPr>
+                <w:rFonts w:ascii="Times New Roman" w:hAnsi="Times New Roman"/>
+                <w:color w:val="000000"/>
+                <w:sz w:val="24"/>
+                <w:szCs w:val="24"/>
                 <w:lang w:val="en-US"/>
               </w:rPr>
-              <w:t>{address}</w:t>
+              <w:t>address</w:t>
+            </w:r>
+            <w:r>
+              <w:rPr>
+                <w:rFonts w:ascii="Times New Roman" w:hAnsi="Times New Roman"/>
+                <w:color w:val="000000"/>
+                <w:sz w:val="24"/>
+                <w:szCs w:val="24"/>
+              </w:rPr>
+              <w:t>}</w:t>
             </w:r>
           </w:p>
           <w:p>
@@ -3014,7 +3185,6 @@
                 <w:rFonts w:ascii="Times New Roman" w:hAnsi="Times New Roman"/>
                 <w:sz w:val="24"/>
                 <w:szCs w:val="24"/>
-                <w:lang w:val="en-US"/>
               </w:rPr>
             </w:pPr>
             <w:r>
@@ -3043,12 +3213,28 @@
                 <w:color w:val="000000"/>
                 <w:sz w:val="24"/>
                 <w:szCs w:val="24"/>
+              </w:rPr>
+              <w:t>${</w:t>
+            </w:r>
+            <w:r>
+              <w:rPr>
+                <w:rFonts w:ascii="Times New Roman" w:hAnsi="Times New Roman"/>
+                <w:color w:val="000000"/>
+                <w:sz w:val="24"/>
+                <w:szCs w:val="24"/>
                 <w:lang w:val="en-US"/>
               </w:rPr>
-              <w:t>${contact_info</w:t>
-            </w:r>
-            <w:bookmarkStart w:id="1" w:name="_GoBack"/>
-            <w:bookmarkEnd w:id="1"/>
+              <w:t>contact</w:t>
+            </w:r>
+            <w:r>
+              <w:rPr>
+                <w:rFonts w:ascii="Times New Roman" w:hAnsi="Times New Roman"/>
+                <w:color w:val="000000"/>
+                <w:sz w:val="24"/>
+                <w:szCs w:val="24"/>
+              </w:rPr>
+              <w:t>_</w:t>
+            </w:r>
             <w:r>
               <w:rPr>
                 <w:rFonts w:ascii="Times New Roman" w:hAnsi="Times New Roman"/>
@@ -3056,6 +3242,15 @@
                 <w:sz w:val="24"/>
                 <w:szCs w:val="24"/>
                 <w:lang w:val="en-US"/>
+              </w:rPr>
+              <w:t>info</w:t>
+            </w:r>
+            <w:r>
+              <w:rPr>
+                <w:rFonts w:ascii="Times New Roman" w:hAnsi="Times New Roman"/>
+                <w:color w:val="000000"/>
+                <w:sz w:val="24"/>
+                <w:szCs w:val="24"/>
               </w:rPr>
               <w:t>}</w:t>
             </w:r>
@@ -4198,4 +4393,16 @@
     </a:ext>
   </a:extLst>
 </a:theme>
+</file>
+
+<file path=customXml/item1.xml><?xml version="1.0" encoding="utf-8"?>
+<b:Sources xmlns:b="http://schemas.openxmlformats.org/officeDocument/2006/bibliography" xmlns="http://schemas.openxmlformats.org/officeDocument/2006/bibliography" SelectedStyle="\APASixthEditionOfficeOnline.xsl" StyleName="APA" Version="6"/>
+</file>
+
+<file path=customXml/itemProps1.xml><?xml version="1.0" encoding="utf-8"?>
+<ds:datastoreItem xmlns:ds="http://schemas.openxmlformats.org/officeDocument/2006/customXml" ds:itemID="{A280F3FD-F676-49DD-A587-82AB92FC1376}">
+  <ds:schemaRefs>
+    <ds:schemaRef ds:uri="http://schemas.openxmlformats.org/officeDocument/2006/bibliography"/>
+  </ds:schemaRefs>
+</ds:datastoreItem>
 </file>